--- a/fuentes/contenidos/grado03/guion01/MA_03_01_CO_REC30.docx
+++ b/fuentes/contenidos/grado03/guion01/MA_03_01_CO_REC30.docx
@@ -1,6 +1,6 @@
 
 <file path=word/document.xml><?xml version="1.0" encoding="utf-8"?>
-<w:document xmlns:wpc="http://schemas.microsoft.com/office/word/2010/wordprocessingCanvas" xmlns:mo="http://schemas.microsoft.com/office/mac/office/2008/main" xmlns:mc="http://schemas.openxmlformats.org/markup-compatibility/2006" xmlns:mv="urn:schemas-microsoft-com:mac:vml" xmlns:o="urn:schemas-microsoft-com:office:office" xmlns:r="http://schemas.openxmlformats.org/officeDocument/2006/relationships" xmlns:m="http://schemas.openxmlformats.org/officeDocument/2006/math" xmlns:v="urn:schemas-microsoft-com:vml" xmlns:wp14="http://schemas.microsoft.com/office/word/2010/wordprocessingDrawing" xmlns:wp="http://schemas.openxmlformats.org/drawingml/2006/wordprocessingDrawing" xmlns:w10="urn:schemas-microsoft-com:office:word" xmlns:w="http://schemas.openxmlformats.org/wordprocessingml/2006/main" xmlns:w14="http://schemas.microsoft.com/office/word/2010/wordml" xmlns:wpg="http://schemas.microsoft.com/office/word/2010/wordprocessingGroup" xmlns:wpi="http://schemas.microsoft.com/office/word/2010/wordprocessingInk" xmlns:wne="http://schemas.microsoft.com/office/word/2006/wordml" xmlns:wps="http://schemas.microsoft.com/office/word/2010/wordprocessingShape" mc:Ignorable="w14 wp14">
+<w:document xmlns:wpc="http://schemas.microsoft.com/office/word/2010/wordprocessingCanvas" xmlns:mc="http://schemas.openxmlformats.org/markup-compatibility/2006" xmlns:o="urn:schemas-microsoft-com:office:office" xmlns:r="http://schemas.openxmlformats.org/officeDocument/2006/relationships" xmlns:m="http://schemas.openxmlformats.org/officeDocument/2006/math" xmlns:v="urn:schemas-microsoft-com:vml" xmlns:wp14="http://schemas.microsoft.com/office/word/2010/wordprocessingDrawing" xmlns:wp="http://schemas.openxmlformats.org/drawingml/2006/wordprocessingDrawing" xmlns:w10="urn:schemas-microsoft-com:office:word" xmlns:w="http://schemas.openxmlformats.org/wordprocessingml/2006/main" xmlns:w14="http://schemas.microsoft.com/office/word/2010/wordml" xmlns:wpg="http://schemas.microsoft.com/office/word/2010/wordprocessingGroup" xmlns:wpi="http://schemas.microsoft.com/office/word/2010/wordprocessingInk" xmlns:wne="http://schemas.microsoft.com/office/word/2006/wordml" xmlns:wps="http://schemas.microsoft.com/office/word/2010/wordprocessingShape" mc:Ignorable="w14 wp14">
   <w:body>
     <w:p>
       <w:pPr>
@@ -91,6 +91,7 @@
           <w:rFonts w:ascii="Times New Roman" w:hAnsi="Times New Roman" w:cs="Times New Roman"/>
           <w:b/>
           <w:color w:val="000000"/>
+          <w:lang w:val="es-ES"/>
         </w:rPr>
         <w:t>MA_03_01_CO</w:t>
       </w:r>
@@ -226,41 +227,26 @@
           <w:lang w:val="es-ES_tradnl"/>
         </w:rPr>
       </w:pPr>
-    </w:p>
-    <w:p>
-      <w:pPr>
-        <w:rPr>
-          <w:rFonts w:ascii="Arial" w:hAnsi="Arial" w:cs="Arial"/>
-          <w:sz w:val="18"/>
-          <w:szCs w:val="18"/>
-          <w:lang w:val="es-ES_tradnl"/>
-        </w:rPr>
-      </w:pPr>
-      <w:proofErr w:type="spellStart"/>
-      <w:r>
-        <w:rPr>
-          <w:rFonts w:ascii="Times New Roman" w:hAnsi="Times New Roman" w:cs="Times New Roman"/>
+      <w:r>
+        <w:rPr>
+          <w:rFonts w:ascii="Arial" w:hAnsi="Arial" w:cs="Arial"/>
           <w:color w:val="000000"/>
-        </w:rPr>
-        <w:t>Notación</w:t>
-      </w:r>
-      <w:proofErr w:type="spellEnd"/>
-      <w:r>
-        <w:rPr>
-          <w:rFonts w:ascii="Times New Roman" w:hAnsi="Times New Roman" w:cs="Times New Roman"/>
-          <w:color w:val="000000"/>
-        </w:rPr>
-        <w:t xml:space="preserve"> de </w:t>
-      </w:r>
-      <w:proofErr w:type="spellStart"/>
-      <w:r>
-        <w:rPr>
-          <w:rFonts w:ascii="Times New Roman" w:hAnsi="Times New Roman" w:cs="Times New Roman"/>
-          <w:color w:val="000000"/>
-        </w:rPr>
-        <w:t>conjuntos</w:t>
-      </w:r>
-      <w:proofErr w:type="spellEnd"/>
+          <w:sz w:val="18"/>
+          <w:szCs w:val="18"/>
+          <w:lang w:val="es-ES"/>
+        </w:rPr>
+        <w:t>Notación de conjuntos</w:t>
+      </w:r>
+    </w:p>
+    <w:p>
+      <w:pPr>
+        <w:rPr>
+          <w:rFonts w:ascii="Arial" w:hAnsi="Arial" w:cs="Arial"/>
+          <w:sz w:val="18"/>
+          <w:szCs w:val="18"/>
+          <w:lang w:val="es-ES_tradnl"/>
+        </w:rPr>
+      </w:pPr>
     </w:p>
     <w:p>
       <w:pPr>
@@ -311,77 +297,48 @@
           <w:lang w:val="es-ES_tradnl"/>
         </w:rPr>
       </w:pPr>
+      <w:r>
+        <w:rPr>
+          <w:rFonts w:ascii="Arial" w:hAnsi="Arial" w:cs="Arial"/>
+          <w:color w:val="000000"/>
+          <w:sz w:val="18"/>
+          <w:szCs w:val="18"/>
+          <w:lang w:val="es-ES"/>
+        </w:rPr>
+        <w:t xml:space="preserve">Representación de conjuntos en diagramas de </w:t>
+      </w:r>
       <w:proofErr w:type="spellStart"/>
       <w:r>
         <w:rPr>
-          <w:rFonts w:ascii="Times New Roman" w:hAnsi="Times New Roman" w:cs="Times New Roman"/>
+          <w:rFonts w:ascii="Arial" w:hAnsi="Arial" w:cs="Arial"/>
           <w:color w:val="000000"/>
-        </w:rPr>
-        <w:t>Representación</w:t>
+          <w:sz w:val="18"/>
+          <w:szCs w:val="18"/>
+          <w:lang w:val="es-ES"/>
+        </w:rPr>
+        <w:t>Venn</w:t>
       </w:r>
       <w:proofErr w:type="spellEnd"/>
       <w:r>
         <w:rPr>
-          <w:rFonts w:ascii="Times New Roman" w:hAnsi="Times New Roman" w:cs="Times New Roman"/>
+          <w:rFonts w:ascii="Arial" w:hAnsi="Arial" w:cs="Arial"/>
           <w:color w:val="000000"/>
-        </w:rPr>
-        <w:t xml:space="preserve"> de</w:t>
-      </w:r>
-      <w:r>
-        <w:rPr>
-          <w:rFonts w:ascii="Times New Roman" w:hAnsi="Times New Roman" w:cs="Times New Roman"/>
+          <w:sz w:val="18"/>
+          <w:szCs w:val="18"/>
+          <w:lang w:val="es-ES"/>
+        </w:rPr>
+        <w:t xml:space="preserve"> o en corchetes</w:t>
+      </w:r>
+      <w:r>
+        <w:rPr>
+          <w:rFonts w:ascii="Arial" w:hAnsi="Arial" w:cs="Arial"/>
           <w:color w:val="000000"/>
-        </w:rPr>
-        <w:t xml:space="preserve"> </w:t>
-      </w:r>
-      <w:proofErr w:type="spellStart"/>
-      <w:r>
-        <w:rPr>
-          <w:rFonts w:ascii="Times New Roman" w:hAnsi="Times New Roman" w:cs="Times New Roman"/>
-          <w:color w:val="000000"/>
-        </w:rPr>
-        <w:t>conjuntos</w:t>
-      </w:r>
-      <w:proofErr w:type="spellEnd"/>
-      <w:r>
-        <w:rPr>
-          <w:rFonts w:ascii="Times New Roman" w:hAnsi="Times New Roman" w:cs="Times New Roman"/>
-          <w:color w:val="000000"/>
-        </w:rPr>
-        <w:t xml:space="preserve"> </w:t>
-      </w:r>
-      <w:r>
-        <w:rPr>
-          <w:rFonts w:ascii="Times New Roman" w:hAnsi="Times New Roman" w:cs="Times New Roman"/>
-          <w:color w:val="000000"/>
-        </w:rPr>
-        <w:t xml:space="preserve">en </w:t>
-      </w:r>
-      <w:proofErr w:type="spellStart"/>
-      <w:r>
-        <w:rPr>
-          <w:rFonts w:ascii="Times New Roman" w:hAnsi="Times New Roman" w:cs="Times New Roman"/>
-          <w:color w:val="000000"/>
-        </w:rPr>
-        <w:t>diagramas</w:t>
-      </w:r>
-      <w:proofErr w:type="spellEnd"/>
-      <w:r>
-        <w:rPr>
-          <w:rFonts w:ascii="Times New Roman" w:hAnsi="Times New Roman" w:cs="Times New Roman"/>
-          <w:color w:val="000000"/>
-        </w:rPr>
-        <w:t xml:space="preserve"> de Venn o en </w:t>
-      </w:r>
-      <w:proofErr w:type="spellStart"/>
-      <w:r>
-        <w:rPr>
-          <w:rFonts w:ascii="Times New Roman" w:hAnsi="Times New Roman" w:cs="Times New Roman"/>
-          <w:color w:val="000000"/>
-        </w:rPr>
-        <w:t>corchetes</w:t>
-      </w:r>
-      <w:proofErr w:type="spellEnd"/>
+          <w:sz w:val="18"/>
+          <w:szCs w:val="18"/>
+          <w:lang w:val="es-ES"/>
+        </w:rPr>
+        <w:t>.</w:t>
+      </w:r>
     </w:p>
     <w:p>
       <w:pPr>
@@ -442,24 +399,23 @@
           <w:lang w:val="es-ES_tradnl"/>
         </w:rPr>
       </w:pPr>
-    </w:p>
-    <w:p>
-      <w:pPr>
-        <w:rPr>
-          <w:rFonts w:ascii="Arial" w:hAnsi="Arial" w:cs="Arial"/>
-          <w:sz w:val="18"/>
-          <w:szCs w:val="18"/>
-          <w:lang w:val="es-ES_tradnl"/>
-        </w:rPr>
-      </w:pPr>
-      <w:r>
-        <w:rPr>
-          <w:rFonts w:ascii="Arial" w:hAnsi="Arial" w:cs="Arial"/>
-          <w:sz w:val="18"/>
-          <w:szCs w:val="18"/>
-          <w:lang w:val="es-ES_tradnl"/>
-        </w:rPr>
-        <w:t xml:space="preserve">diagrama de </w:t>
+      <w:r>
+        <w:rPr>
+          <w:rFonts w:ascii="Arial" w:hAnsi="Arial" w:cs="Arial"/>
+          <w:sz w:val="18"/>
+          <w:szCs w:val="18"/>
+          <w:lang w:val="es-ES_tradnl"/>
+        </w:rPr>
+        <w:t>D</w:t>
+      </w:r>
+      <w:r>
+        <w:rPr>
+          <w:rFonts w:ascii="Arial" w:hAnsi="Arial" w:cs="Arial"/>
+          <w:sz w:val="18"/>
+          <w:szCs w:val="18"/>
+          <w:lang w:val="es-ES_tradnl"/>
+        </w:rPr>
+        <w:t xml:space="preserve">iagrama de </w:t>
       </w:r>
       <w:proofErr w:type="spellStart"/>
       <w:r>
@@ -469,9 +425,46 @@
           <w:szCs w:val="18"/>
           <w:lang w:val="es-ES_tradnl"/>
         </w:rPr>
-        <w:t>Venn,corchete</w:t>
+        <w:t>Venn</w:t>
       </w:r>
       <w:proofErr w:type="spellEnd"/>
+      <w:r>
+        <w:rPr>
+          <w:rFonts w:ascii="Arial" w:hAnsi="Arial" w:cs="Arial"/>
+          <w:sz w:val="18"/>
+          <w:szCs w:val="18"/>
+          <w:lang w:val="es-ES_tradnl"/>
+        </w:rPr>
+        <w:t>,</w:t>
+      </w:r>
+      <w:r>
+        <w:rPr>
+          <w:rFonts w:ascii="Arial" w:hAnsi="Arial" w:cs="Arial"/>
+          <w:sz w:val="18"/>
+          <w:szCs w:val="18"/>
+          <w:lang w:val="es-ES_tradnl"/>
+        </w:rPr>
+        <w:t xml:space="preserve"> </w:t>
+      </w:r>
+      <w:r>
+        <w:rPr>
+          <w:rFonts w:ascii="Arial" w:hAnsi="Arial" w:cs="Arial"/>
+          <w:sz w:val="18"/>
+          <w:szCs w:val="18"/>
+          <w:lang w:val="es-ES_tradnl"/>
+        </w:rPr>
+        <w:t>corchete</w:t>
+      </w:r>
+    </w:p>
+    <w:p>
+      <w:pPr>
+        <w:rPr>
+          <w:rFonts w:ascii="Arial" w:hAnsi="Arial" w:cs="Arial"/>
+          <w:sz w:val="18"/>
+          <w:szCs w:val="18"/>
+          <w:lang w:val="es-ES_tradnl"/>
+        </w:rPr>
+      </w:pPr>
     </w:p>
     <w:p>
       <w:pPr>
@@ -2324,7 +2317,16 @@
           <w:szCs w:val="18"/>
           <w:lang w:val="es-ES_tradnl"/>
         </w:rPr>
-        <w:t xml:space="preserve">Relaciona a cada diagrama de </w:t>
+        <w:t xml:space="preserve">Relaciona </w:t>
+      </w:r>
+      <w:r>
+        <w:rPr>
+          <w:rFonts w:ascii="Arial" w:hAnsi="Arial" w:cs="Arial"/>
+          <w:sz w:val="18"/>
+          <w:szCs w:val="18"/>
+          <w:lang w:val="es-ES_tradnl"/>
+        </w:rPr>
+        <w:t xml:space="preserve">cada diagrama de </w:t>
       </w:r>
       <w:proofErr w:type="spellStart"/>
       <w:r>
@@ -2344,7 +2346,27 @@
           <w:szCs w:val="18"/>
           <w:lang w:val="es-ES_tradnl"/>
         </w:rPr>
-        <w:t xml:space="preserve"> su respectivo conjunto representado entre llaves.</w:t>
+        <w:t xml:space="preserve"> </w:t>
+      </w:r>
+      <w:r>
+        <w:rPr>
+          <w:rFonts w:ascii="Arial" w:hAnsi="Arial" w:cs="Arial"/>
+          <w:sz w:val="18"/>
+          <w:szCs w:val="18"/>
+          <w:lang w:val="es-ES_tradnl"/>
+        </w:rPr>
+        <w:t xml:space="preserve">con </w:t>
+      </w:r>
+      <w:bookmarkStart w:id="0" w:name="_GoBack"/>
+      <w:bookmarkEnd w:id="0"/>
+      <w:r>
+        <w:rPr>
+          <w:rFonts w:ascii="Arial" w:hAnsi="Arial" w:cs="Arial"/>
+          <w:sz w:val="18"/>
+          <w:szCs w:val="18"/>
+          <w:lang w:val="es-ES_tradnl"/>
+        </w:rPr>
+        <w:t>su respectivo conjunto representado entre llaves.</w:t>
       </w:r>
     </w:p>
     <w:p>
@@ -2870,68 +2892,68 @@
           <w:szCs w:val="18"/>
           <w:lang w:val="es-ES_tradnl"/>
         </w:rPr>
+        <w:t>*</w:t>
+      </w:r>
+      <w:r>
+        <w:rPr>
+          <w:rFonts w:ascii="Arial" w:hAnsi="Arial"/>
+          <w:sz w:val="18"/>
+          <w:szCs w:val="18"/>
+          <w:lang w:val="es-ES_tradnl"/>
+        </w:rPr>
+        <w:t xml:space="preserve"> </w:t>
+      </w:r>
+      <w:r>
+        <w:rPr>
+          <w:rFonts w:ascii="Arial" w:hAnsi="Arial" w:cs="Arial"/>
+          <w:sz w:val="18"/>
+          <w:szCs w:val="18"/>
+          <w:highlight w:val="yellow"/>
+          <w:lang w:val="es-ES_tradnl"/>
+        </w:rPr>
+        <w:t xml:space="preserve">Nombre de archivo </w:t>
+      </w:r>
+      <w:proofErr w:type="spellStart"/>
+      <w:r>
+        <w:rPr>
+          <w:rFonts w:ascii="Arial" w:hAnsi="Arial" w:cs="Arial"/>
+          <w:sz w:val="18"/>
+          <w:szCs w:val="18"/>
+          <w:highlight w:val="yellow"/>
+          <w:lang w:val="es-ES_tradnl"/>
+        </w:rPr>
+        <w:t>Shutterstock</w:t>
+      </w:r>
+      <w:proofErr w:type="spellEnd"/>
+      <w:r>
+        <w:rPr>
+          <w:rFonts w:ascii="Arial" w:hAnsi="Arial" w:cs="Arial"/>
+          <w:sz w:val="18"/>
+          <w:szCs w:val="18"/>
+          <w:highlight w:val="yellow"/>
+          <w:lang w:val="es-ES_tradnl"/>
+        </w:rPr>
+        <w:t xml:space="preserve"> o descripción de ilustración a crear</w:t>
+      </w:r>
+    </w:p>
+    <w:p>
+      <w:pPr>
+        <w:ind w:left="567"/>
+        <w:rPr>
+          <w:rFonts w:ascii="Arial" w:hAnsi="Arial" w:cs="Arial"/>
+          <w:sz w:val="18"/>
+          <w:szCs w:val="18"/>
+          <w:lang w:val="es-ES_tradnl"/>
+        </w:rPr>
+      </w:pPr>
+      <w:r>
+        <w:rPr>
+          <w:rFonts w:ascii="Arial" w:hAnsi="Arial"/>
+          <w:sz w:val="18"/>
+          <w:szCs w:val="18"/>
+          <w:lang w:val="es-ES_tradnl"/>
+        </w:rPr>
         <w:lastRenderedPageBreak/>
-        <w:t>*</w:t>
-      </w:r>
-      <w:r>
-        <w:rPr>
-          <w:rFonts w:ascii="Arial" w:hAnsi="Arial"/>
-          <w:sz w:val="18"/>
-          <w:szCs w:val="18"/>
-          <w:lang w:val="es-ES_tradnl"/>
-        </w:rPr>
-        <w:t xml:space="preserve"> </w:t>
-      </w:r>
-      <w:r>
-        <w:rPr>
-          <w:rFonts w:ascii="Arial" w:hAnsi="Arial" w:cs="Arial"/>
-          <w:sz w:val="18"/>
-          <w:szCs w:val="18"/>
-          <w:highlight w:val="yellow"/>
-          <w:lang w:val="es-ES_tradnl"/>
-        </w:rPr>
-        <w:t xml:space="preserve">Nombre de archivo </w:t>
-      </w:r>
-      <w:proofErr w:type="spellStart"/>
-      <w:r>
-        <w:rPr>
-          <w:rFonts w:ascii="Arial" w:hAnsi="Arial" w:cs="Arial"/>
-          <w:sz w:val="18"/>
-          <w:szCs w:val="18"/>
-          <w:highlight w:val="yellow"/>
-          <w:lang w:val="es-ES_tradnl"/>
-        </w:rPr>
-        <w:t>Shutterstock</w:t>
-      </w:r>
-      <w:proofErr w:type="spellEnd"/>
-      <w:r>
-        <w:rPr>
-          <w:rFonts w:ascii="Arial" w:hAnsi="Arial" w:cs="Arial"/>
-          <w:sz w:val="18"/>
-          <w:szCs w:val="18"/>
-          <w:highlight w:val="yellow"/>
-          <w:lang w:val="es-ES_tradnl"/>
-        </w:rPr>
-        <w:t xml:space="preserve"> o descripción de ilustración a crear</w:t>
-      </w:r>
-    </w:p>
-    <w:p>
-      <w:pPr>
-        <w:ind w:left="567"/>
-        <w:rPr>
-          <w:rFonts w:ascii="Arial" w:hAnsi="Arial" w:cs="Arial"/>
-          <w:sz w:val="18"/>
-          <w:szCs w:val="18"/>
-          <w:lang w:val="es-ES_tradnl"/>
-        </w:rPr>
-      </w:pPr>
-      <w:r>
-        <w:rPr>
-          <w:rFonts w:ascii="Arial" w:hAnsi="Arial"/>
-          <w:sz w:val="18"/>
-          <w:szCs w:val="18"/>
-          <w:lang w:val="es-ES_tradnl"/>
-        </w:rPr>
         <w:t>Diagrama de conjunto</w:t>
       </w:r>
       <w:r>
@@ -3021,6 +3043,7 @@
           <w:rFonts w:ascii="Times New Roman" w:hAnsi="Times New Roman" w:cs="Times New Roman"/>
           <w:b/>
           <w:color w:val="000000"/>
+          <w:lang w:val="es-ES"/>
         </w:rPr>
         <w:t>MA_03_01_CO_REC30_IMG01</w:t>
       </w:r>
@@ -3452,17 +3475,16 @@
           <w:lang w:val="es-ES_tradnl"/>
         </w:rPr>
       </w:pPr>
-      <w:bookmarkStart w:id="0" w:name="_GoBack"/>
       <w:r>
         <w:rPr>
           <w:rFonts w:ascii="Times New Roman" w:hAnsi="Times New Roman" w:cs="Times New Roman"/>
           <w:b/>
           <w:color w:val="000000"/>
+          <w:lang w:val="es-ES"/>
         </w:rPr>
         <w:t>MA_03_01_CO_REC30_IMG02</w:t>
       </w:r>
     </w:p>
-    <w:bookmarkEnd w:id="0"/>
     <w:p>
       <w:pPr>
         <w:ind w:left="709"/>
@@ -3892,6 +3914,7 @@
           <w:rFonts w:ascii="Times New Roman" w:hAnsi="Times New Roman" w:cs="Times New Roman"/>
           <w:b/>
           <w:color w:val="000000"/>
+          <w:lang w:val="es-ES"/>
         </w:rPr>
         <w:t>MA_03_01_CO_REC30_IMG03</w:t>
       </w:r>
@@ -4315,6 +4338,7 @@
           <w:rFonts w:ascii="Times New Roman" w:hAnsi="Times New Roman" w:cs="Times New Roman"/>
           <w:b/>
           <w:color w:val="000000"/>
+          <w:lang w:val="es-ES"/>
         </w:rPr>
         <w:t>MA_03_01_CO_REC30_IMG04</w:t>
       </w:r>
@@ -4736,6 +4760,7 @@
           <w:rFonts w:ascii="Times New Roman" w:hAnsi="Times New Roman" w:cs="Times New Roman"/>
           <w:b/>
           <w:color w:val="000000"/>
+          <w:lang w:val="es-ES"/>
         </w:rPr>
         <w:t>MA_03_01_CO_REC30_IMG05</w:t>
       </w:r>
@@ -5179,6 +5204,7 @@
           <w:rFonts w:ascii="Times New Roman" w:hAnsi="Times New Roman" w:cs="Times New Roman"/>
           <w:b/>
           <w:color w:val="000000"/>
+          <w:lang w:val="es-ES"/>
         </w:rPr>
         <w:t>MA_03_01_CO_REC30_IMG0</w:t>
       </w:r>
@@ -5187,6 +5213,7 @@
           <w:rFonts w:ascii="Times New Roman" w:hAnsi="Times New Roman" w:cs="Times New Roman"/>
           <w:b/>
           <w:color w:val="000000"/>
+          <w:lang w:val="es-ES"/>
         </w:rPr>
         <w:t>6</w:t>
       </w:r>
@@ -5345,7 +5372,7 @@
     </w:rPrDefault>
     <w:pPrDefault/>
   </w:docDefaults>
-  <w:latentStyles w:defLockedState="0" w:defUIPriority="99" w:defSemiHidden="1" w:defUnhideWhenUsed="1" w:defQFormat="0" w:count="276">
+  <w:latentStyles w:defLockedState="0" w:defUIPriority="99" w:defSemiHidden="1" w:defUnhideWhenUsed="1" w:defQFormat="0" w:count="267">
     <w:lsdException w:name="Normal" w:semiHidden="0" w:uiPriority="0" w:unhideWhenUsed="0" w:qFormat="1"/>
     <w:lsdException w:name="heading 1" w:semiHidden="0" w:uiPriority="9" w:unhideWhenUsed="0" w:qFormat="1"/>
     <w:lsdException w:name="heading 2" w:uiPriority="9" w:qFormat="1"/>
@@ -5553,7 +5580,7 @@
 </file>
 
 <file path=word/stylesWithEffects.xml><?xml version="1.0" encoding="utf-8"?>
-<w:styles xmlns:wpc="http://schemas.microsoft.com/office/word/2010/wordprocessingCanvas" xmlns:mo="http://schemas.microsoft.com/office/mac/office/2008/main" xmlns:mc="http://schemas.openxmlformats.org/markup-compatibility/2006" xmlns:mv="urn:schemas-microsoft-com:mac:vml" xmlns:o="urn:schemas-microsoft-com:office:office" xmlns:r="http://schemas.openxmlformats.org/officeDocument/2006/relationships" xmlns:m="http://schemas.openxmlformats.org/officeDocument/2006/math" xmlns:v="urn:schemas-microsoft-com:vml" xmlns:wp14="http://schemas.microsoft.com/office/word/2010/wordprocessingDrawing" xmlns:wp="http://schemas.openxmlformats.org/drawingml/2006/wordprocessingDrawing" xmlns:w10="urn:schemas-microsoft-com:office:word" xmlns:w="http://schemas.openxmlformats.org/wordprocessingml/2006/main" xmlns:w14="http://schemas.microsoft.com/office/word/2010/wordml" xmlns:wpg="http://schemas.microsoft.com/office/word/2010/wordprocessingGroup" xmlns:wpi="http://schemas.microsoft.com/office/word/2010/wordprocessingInk" xmlns:wne="http://schemas.microsoft.com/office/word/2006/wordml" xmlns:wps="http://schemas.microsoft.com/office/word/2010/wordprocessingShape" mc:Ignorable="w14 wp14">
+<w:styles xmlns:wpc="http://schemas.microsoft.com/office/word/2010/wordprocessingCanvas" xmlns:mc="http://schemas.openxmlformats.org/markup-compatibility/2006" xmlns:o="urn:schemas-microsoft-com:office:office" xmlns:r="http://schemas.openxmlformats.org/officeDocument/2006/relationships" xmlns:m="http://schemas.openxmlformats.org/officeDocument/2006/math" xmlns:v="urn:schemas-microsoft-com:vml" xmlns:wp14="http://schemas.microsoft.com/office/word/2010/wordprocessingDrawing" xmlns:wp="http://schemas.openxmlformats.org/drawingml/2006/wordprocessingDrawing" xmlns:w10="urn:schemas-microsoft-com:office:word" xmlns:w="http://schemas.openxmlformats.org/wordprocessingml/2006/main" xmlns:w14="http://schemas.microsoft.com/office/word/2010/wordml" xmlns:wpg="http://schemas.microsoft.com/office/word/2010/wordprocessingGroup" xmlns:wpi="http://schemas.microsoft.com/office/word/2010/wordprocessingInk" xmlns:wne="http://schemas.microsoft.com/office/word/2006/wordml" xmlns:wps="http://schemas.microsoft.com/office/word/2010/wordprocessingShape" mc:Ignorable="w14 wp14">
   <w:docDefaults>
     <w:rPrDefault>
       <w:rPr>
@@ -5565,7 +5592,7 @@
     </w:rPrDefault>
     <w:pPrDefault/>
   </w:docDefaults>
-  <w:latentStyles w:defLockedState="0" w:defUIPriority="99" w:defSemiHidden="1" w:defUnhideWhenUsed="1" w:defQFormat="0" w:count="276">
+  <w:latentStyles w:defLockedState="0" w:defUIPriority="99" w:defSemiHidden="1" w:defUnhideWhenUsed="1" w:defQFormat="0" w:count="267">
     <w:lsdException w:name="Normal" w:semiHidden="0" w:uiPriority="0" w:unhideWhenUsed="0" w:qFormat="1"/>
     <w:lsdException w:name="heading 1" w:semiHidden="0" w:uiPriority="9" w:unhideWhenUsed="0" w:qFormat="1"/>
     <w:lsdException w:name="heading 2" w:uiPriority="9" w:qFormat="1"/>
